--- a/21.docx
+++ b/21.docx
@@ -3,18 +3,67 @@
 <w:document xmlns:wpc="http://schemas.microsoft.com/office/word/2010/wordprocessingCanvas" xmlns:cx="http://schemas.microsoft.com/office/drawing/2014/chartex" xmlns:cx1="http://schemas.microsoft.com/office/drawing/2015/9/8/chartex" xmlns:cx2="http://schemas.microsoft.com/office/drawing/2015/10/21/chartex" xmlns:cx3="http://schemas.microsoft.com/office/drawing/2016/5/9/chartex" xmlns:cx4="http://schemas.microsoft.com/office/drawing/2016/5/10/chartex" xmlns:cx5="http://schemas.microsoft.com/office/drawing/2016/5/11/chartex" xmlns:cx6="http://schemas.microsoft.com/office/drawing/2016/5/12/chartex" xmlns:cx7="http://schemas.microsoft.com/office/drawing/2016/5/13/chartex" xmlns:cx8="http://schemas.microsoft.com/office/drawing/2016/5/14/chartex" xmlns:mc="http://schemas.openxmlformats.org/markup-compatibility/2006" xmlns:aink="http://schemas.microsoft.com/office/drawing/2016/ink" xmlns:am3d="http://schemas.microsoft.com/office/drawing/2017/model3d" xmlns:o="urn:schemas-microsoft-com:office:office" xmlns:oel="http://schemas.microsoft.com/office/2019/extlst" xmlns:r="http://schemas.openxmlformats.org/officeDocument/2006/relationships" xmlns:m="http://schemas.openxmlformats.org/officeDocument/2006/math" xmlns:v="urn:schemas-microsoft-com:vml" xmlns:wp14="http://schemas.microsoft.com/office/word/2010/wordprocessingDrawing" xmlns:wp="http://schemas.openxmlformats.org/drawingml/2006/wordprocessingDrawing" xmlns:w10="urn:schemas-microsoft-com:office:word" xmlns:w="http://schemas.openxmlformats.org/wordprocessingml/2006/main" xmlns:w14="http://schemas.microsoft.com/office/word/2010/wordml" xmlns:w15="http://schemas.microsoft.com/office/word/2012/wordml" xmlns:w16cex="http://schemas.microsoft.com/office/word/2018/wordml/cex" xmlns:w16cid="http://schemas.microsoft.com/office/word/2016/wordml/cid" xmlns:w16="http://schemas.microsoft.com/office/word/2018/wordml" xmlns:w16sdtdh="http://schemas.microsoft.com/office/word/2020/wordml/sdtdatahash" xmlns:w16se="http://schemas.microsoft.com/office/word/2015/wordml/symex" xmlns:wpg="http://schemas.microsoft.com/office/word/2010/wordprocessingGroup" xmlns:wpi="http://schemas.microsoft.com/office/word/2010/wordprocessingInk" xmlns:wne="http://schemas.microsoft.com/office/word/2006/wordml" xmlns:wps="http://schemas.microsoft.com/office/word/2010/wordprocessingShape" mc:Ignorable="w14 w15 w16se w16cid w16 w16cex w16sdtdh wp14">
   <w:body>
     <w:p>
+      <w:pPr>
+        <w:rPr>
+          <w:lang w:val="en-US"/>
+        </w:rPr>
+      </w:pPr>
       <w:r>
-        <w:t>Output:</w:t>
+        <w:rPr>
+          <w:lang w:val="en-US"/>
+        </w:rPr>
+        <w:t xml:space="preserve">Reverse of </w:t>
+      </w:r>
+      <w:proofErr w:type="gramStart"/>
+      <w:r>
+        <w:rPr>
+          <w:lang w:val="en-US"/>
+        </w:rPr>
+        <w:t>an</w:t>
+      </w:r>
+      <w:proofErr w:type="gramEnd"/>
+      <w:r>
+        <w:rPr>
+          <w:lang w:val="en-US"/>
+        </w:rPr>
+        <w:t xml:space="preserve"> given integer number present in n array </w:t>
       </w:r>
       <w:r>
         <w:rPr>
+          <w:lang w:val="en-US"/>
+        </w:rPr>
+        <w:t>elements and store it in another array.</w:t>
+      </w:r>
+    </w:p>
+    <w:p>
+      <w:pPr>
+        <w:rPr>
+          <w:lang w:val="en-US"/>
+        </w:rPr>
+      </w:pPr>
+      <w:r>
+        <w:rPr>
+          <w:lang w:val="en-US"/>
+        </w:rPr>
+        <w:t>Code:</w:t>
+      </w:r>
+    </w:p>
+    <w:p>
+      <w:pPr>
+        <w:rPr>
+          <w:lang w:val="en-US"/>
+        </w:rPr>
+      </w:pPr>
+      <w:r>
+        <w:rPr>
           <w:noProof/>
+          <w:lang w:val="en-US"/>
         </w:rPr>
         <w:drawing>
-          <wp:inline distT="0" distB="0" distL="0" distR="0" wp14:anchorId="206CEAE9" wp14:editId="0D7CB87A">
-            <wp:extent cx="1428944" cy="672465"/>
-            <wp:effectExtent l="0" t="0" r="0" b="0"/>
-            <wp:docPr id="1854155523" name="Picture 2"/>
+          <wp:inline distT="0" distB="0" distL="0" distR="0" wp14:anchorId="6095B997" wp14:editId="4EEC680B">
+            <wp:extent cx="2006600" cy="2647698"/>
+            <wp:effectExtent l="0" t="0" r="0" b="635"/>
+            <wp:docPr id="718135585" name="Picture 1"/>
             <wp:cNvGraphicFramePr>
               <a:graphicFrameLocks xmlns:a="http://schemas.openxmlformats.org/drawingml/2006/main" noChangeAspect="1"/>
             </wp:cNvGraphicFramePr>
@@ -22,11 +71,11 @@
               <a:graphicData uri="http://schemas.openxmlformats.org/drawingml/2006/picture">
                 <pic:pic xmlns:pic="http://schemas.openxmlformats.org/drawingml/2006/picture">
                   <pic:nvPicPr>
-                    <pic:cNvPr id="1854155523" name="Picture 1854155523"/>
+                    <pic:cNvPr id="718135585" name="Picture 718135585"/>
                     <pic:cNvPicPr/>
                   </pic:nvPicPr>
                   <pic:blipFill>
-                    <a:blip r:embed="rId4">
+                    <a:blip r:embed="rId4" cstate="print">
                       <a:extLst>
                         <a:ext uri="{28A0092B-C50C-407E-A947-70E740481C1C}">
                           <a14:useLocalDpi xmlns:a14="http://schemas.microsoft.com/office/drawing/2010/main" val="0"/>
@@ -40,7 +89,7 @@
                   <pic:spPr>
                     <a:xfrm>
                       <a:off x="0" y="0"/>
-                      <a:ext cx="1460201" cy="687175"/>
+                      <a:ext cx="2014995" cy="2658775"/>
                     </a:xfrm>
                     <a:prstGeom prst="rect">
                       <a:avLst/>
@@ -52,18 +101,43 @@
           </wp:inline>
         </w:drawing>
       </w:r>
+    </w:p>
+    <w:p>
+      <w:pPr>
+        <w:rPr>
+          <w:lang w:val="en-US"/>
+        </w:rPr>
+      </w:pPr>
+    </w:p>
+    <w:p>
+      <w:pPr>
+        <w:rPr>
+          <w:lang w:val="en-US"/>
+        </w:rPr>
+      </w:pPr>
       <w:r>
-        <w:t xml:space="preserve">  input:</w:t>
+        <w:rPr>
+          <w:lang w:val="en-US"/>
+        </w:rPr>
+        <w:t>Output:</w:t>
       </w:r>
+    </w:p>
+    <w:p>
+      <w:pPr>
+        <w:rPr>
+          <w:lang w:val="en-US"/>
+        </w:rPr>
+      </w:pPr>
       <w:r>
         <w:rPr>
           <w:noProof/>
+          <w:lang w:val="en-US"/>
         </w:rPr>
         <w:drawing>
-          <wp:inline distT="0" distB="0" distL="0" distR="0" wp14:anchorId="4AC91770" wp14:editId="1E1C4EA0">
-            <wp:extent cx="1200076" cy="1076279"/>
-            <wp:effectExtent l="0" t="0" r="635" b="0"/>
-            <wp:docPr id="885194474" name="Picture 3"/>
+          <wp:inline distT="0" distB="0" distL="0" distR="0" wp14:anchorId="3206DADE" wp14:editId="55B6551F">
+            <wp:extent cx="1095020" cy="2832100"/>
+            <wp:effectExtent l="0" t="0" r="0" b="6350"/>
+            <wp:docPr id="1132096047" name="Picture 2"/>
             <wp:cNvGraphicFramePr>
               <a:graphicFrameLocks xmlns:a="http://schemas.openxmlformats.org/drawingml/2006/main" noChangeAspect="1"/>
             </wp:cNvGraphicFramePr>
@@ -71,11 +145,11 @@
               <a:graphicData uri="http://schemas.openxmlformats.org/drawingml/2006/picture">
                 <pic:pic xmlns:pic="http://schemas.openxmlformats.org/drawingml/2006/picture">
                   <pic:nvPicPr>
-                    <pic:cNvPr id="885194474" name="Picture 885194474"/>
+                    <pic:cNvPr id="1132096047" name="Picture 1132096047"/>
                     <pic:cNvPicPr/>
                   </pic:nvPicPr>
                   <pic:blipFill>
-                    <a:blip r:embed="rId5" cstate="print">
+                    <a:blip r:embed="rId5">
                       <a:extLst>
                         <a:ext uri="{28A0092B-C50C-407E-A947-70E740481C1C}">
                           <a14:useLocalDpi xmlns:a14="http://schemas.microsoft.com/office/drawing/2010/main" val="0"/>
@@ -89,7 +163,7 @@
                   <pic:spPr>
                     <a:xfrm>
                       <a:off x="0" y="0"/>
-                      <a:ext cx="1209827" cy="1085024"/>
+                      <a:ext cx="1100436" cy="2846109"/>
                     </a:xfrm>
                     <a:prstGeom prst="rect">
                       <a:avLst/>
@@ -100,23 +174,6 @@
             </a:graphic>
           </wp:inline>
         </w:drawing>
-      </w:r>
-    </w:p>
-    <w:p>
-      <w:r>
-        <w:t>1</w:t>
-      </w:r>
-      <w:r>
-        <w:t xml:space="preserve"> . </w:t>
-      </w:r>
-      <w:r>
-        <w:t>Reading and printing the elements in an array.</w:t>
-      </w:r>
-    </w:p>
-    <w:p/>
-    <w:p>
-      <w:r>
-        <w:t>Sum of elements present in an array</w:t>
       </w:r>
     </w:p>
     <w:sectPr>
